--- a/MITSCHRIFT.docx
+++ b/MITSCHRIFT.docx
@@ -1,6 +1,6 @@
 
 <file path=word/document.xml><?xml version="1.0" encoding="utf-8"?>
-<w:document xmlns:wpc="http://schemas.microsoft.com/office/word/2010/wordprocessingCanvas" xmlns:cx="http://schemas.microsoft.com/office/drawing/2014/chartex" xmlns:cx1="http://schemas.microsoft.com/office/drawing/2015/9/8/chartex" xmlns:cx2="http://schemas.microsoft.com/office/drawing/2015/10/21/chartex" xmlns:cx3="http://schemas.microsoft.com/office/drawing/2016/5/9/chartex" xmlns:cx4="http://schemas.microsoft.com/office/drawing/2016/5/10/chartex" xmlns:cx5="http://schemas.microsoft.com/office/drawing/2016/5/11/chartex" xmlns:cx6="http://schemas.microsoft.com/office/drawing/2016/5/12/chartex" xmlns:cx7="http://schemas.microsoft.com/office/drawing/2016/5/13/chartex" xmlns:cx8="http://schemas.microsoft.com/office/drawing/2016/5/14/chartex" xmlns:mc="http://schemas.openxmlformats.org/markup-compatibility/2006" xmlns:aink="http://schemas.microsoft.com/office/drawing/2016/ink" xmlns:am3d="http://schemas.microsoft.com/office/drawing/2017/model3d" xmlns:o="urn:schemas-microsoft-com:office:office" xmlns:oel="http://schemas.microsoft.com/office/2019/extlst" xmlns:r="http://schemas.openxmlformats.org/officeDocument/2006/relationships" xmlns:m="http://schemas.openxmlformats.org/officeDocument/2006/math" xmlns:v="urn:schemas-microsoft-com:vml" xmlns:wp14="http://schemas.microsoft.com/office/word/2010/wordprocessingDrawing" xmlns:wp="http://schemas.openxmlformats.org/drawingml/2006/wordprocessingDrawing" xmlns:w10="urn:schemas-microsoft-com:office:word" xmlns:w="http://schemas.openxmlformats.org/wordprocessingml/2006/main" xmlns:w14="http://schemas.microsoft.com/office/word/2010/wordml" xmlns:w15="http://schemas.microsoft.com/office/word/2012/wordml" xmlns:w16cex="http://schemas.microsoft.com/office/word/2018/wordml/cex" xmlns:w16cid="http://schemas.microsoft.com/office/word/2016/wordml/cid" xmlns:w16="http://schemas.microsoft.com/office/word/2018/wordml" xmlns:w16sdtdh="http://schemas.microsoft.com/office/word/2020/wordml/sdtdatahash" xmlns:w16se="http://schemas.microsoft.com/office/word/2015/wordml/symex" xmlns:wpg="http://schemas.microsoft.com/office/word/2010/wordprocessingGroup" xmlns:wpi="http://schemas.microsoft.com/office/word/2010/wordprocessingInk" xmlns:wne="http://schemas.microsoft.com/office/word/2006/wordml" xmlns:wps="http://schemas.microsoft.com/office/word/2010/wordprocessingShape" mc:Ignorable="w14 w15 w16se w16cid w16 w16cex w16sdtdh wp14">
+<w:document xmlns:wpc="http://schemas.microsoft.com/office/word/2010/wordprocessingCanvas" xmlns:cx="http://schemas.microsoft.com/office/drawing/2014/chartex" xmlns:mc="http://schemas.openxmlformats.org/markup-compatibility/2006" xmlns:o="urn:schemas-microsoft-com:office:office" xmlns:r="http://schemas.openxmlformats.org/officeDocument/2006/relationships" xmlns:m="http://schemas.openxmlformats.org/officeDocument/2006/math" xmlns:v="urn:schemas-microsoft-com:vml" xmlns:wp14="http://schemas.microsoft.com/office/word/2010/wordprocessingDrawing" xmlns:wp="http://schemas.openxmlformats.org/drawingml/2006/wordprocessingDrawing" xmlns:w10="urn:schemas-microsoft-com:office:word" xmlns:w="http://schemas.openxmlformats.org/wordprocessingml/2006/main" xmlns:w14="http://schemas.microsoft.com/office/word/2010/wordml" xmlns:w15="http://schemas.microsoft.com/office/word/2012/wordml" xmlns:w16se="http://schemas.microsoft.com/office/word/2015/wordml/symex" xmlns:wpg="http://schemas.microsoft.com/office/word/2010/wordprocessingGroup" xmlns:wpi="http://schemas.microsoft.com/office/word/2010/wordprocessingInk" xmlns:wne="http://schemas.microsoft.com/office/word/2006/wordml" xmlns:wps="http://schemas.microsoft.com/office/word/2010/wordprocessingShape" mc:Ignorable="w14 w15 w16se wp14">
   <w:body>
     <w:p>
       <w:pPr>
@@ -41,7 +41,15 @@
         <w:pStyle w:val="berschrift2"/>
       </w:pPr>
       <w:r>
-        <w:t>Nachbearbeitung Film „Goodkill“</w:t>
+        <w:t>Nachbearbeitung Film „</w:t>
+      </w:r>
+      <w:proofErr w:type="spellStart"/>
+      <w:r>
+        <w:t>Goodkill</w:t>
+      </w:r>
+      <w:proofErr w:type="spellEnd"/>
+      <w:r>
+        <w:t>“</w:t>
       </w:r>
     </w:p>
     <w:p>
@@ -123,6 +131,167 @@
       </w:r>
       <w:r>
         <w:t xml:space="preserve"> und hauptsächlich bei Männern der Fall zu sein scheint.</w:t>
+      </w:r>
+    </w:p>
+    <w:p>
+      <w:r>
+        <w:br w:type="page"/>
+      </w:r>
+    </w:p>
+    <w:p>
+      <w:r>
+        <w:lastRenderedPageBreak/>
+        <w:t>Nachbearbeitung Doku „Pornoindustrie in Deutschland“</w:t>
+      </w:r>
+    </w:p>
+    <w:p>
+      <w:pPr>
+        <w:pStyle w:val="Listenabsatz"/>
+        <w:numPr>
+          <w:ilvl w:val="0"/>
+          <w:numId w:val="5"/>
+        </w:numPr>
+      </w:pPr>
+      <w:r>
+        <w:rPr>
+          <w:rFonts w:ascii="Helvetica" w:hAnsi="Helvetica" w:cs="Helvetica"/>
+        </w:rPr>
+        <w:t xml:space="preserve">Zusammenhang zwischen sexualisierter Gewalt und Pornographie, Definition Suchtpotenzial durch exzessiven Pornokonsum </w:t>
+      </w:r>
+    </w:p>
+    <w:p>
+      <w:pPr>
+        <w:pStyle w:val="Listenabsatz"/>
+        <w:numPr>
+          <w:ilvl w:val="0"/>
+          <w:numId w:val="5"/>
+        </w:numPr>
+      </w:pPr>
+      <w:r>
+        <w:rPr>
+          <w:rFonts w:ascii="Helvetica" w:hAnsi="Helvetica" w:cs="Helvetica"/>
+        </w:rPr>
+        <w:t>Vorteile Internet für Pornographie- Konsumenten, Begr</w:t>
+      </w:r>
+      <w:r>
+        <w:rPr>
+          <w:rFonts w:ascii="Helvetica" w:hAnsi="Helvetica" w:cs="Helvetica"/>
+        </w:rPr>
+        <w:t>iffsklärung Missbrauchsmaterial</w:t>
+      </w:r>
+      <w:bookmarkStart w:id="0" w:name="_GoBack"/>
+      <w:bookmarkEnd w:id="0"/>
+    </w:p>
+    <w:p>
+      <w:pPr>
+        <w:pStyle w:val="Listenabsatz"/>
+        <w:numPr>
+          <w:ilvl w:val="0"/>
+          <w:numId w:val="5"/>
+        </w:numPr>
+      </w:pPr>
+      <w:r>
+        <w:rPr>
+          <w:rFonts w:ascii="Helvetica" w:hAnsi="Helvetica" w:cs="Helvetica"/>
+        </w:rPr>
+        <w:t xml:space="preserve">bildbasierte sexuelle Gewalt Verbindung von pornographischen Inhalten und </w:t>
+      </w:r>
+      <w:proofErr w:type="spellStart"/>
+      <w:r>
+        <w:rPr>
+          <w:rFonts w:ascii="Helvetica" w:hAnsi="Helvetica" w:cs="Helvetica"/>
+        </w:rPr>
+        <w:t>Dopaminrausch</w:t>
+      </w:r>
+      <w:proofErr w:type="spellEnd"/>
+      <w:r>
+        <w:rPr>
+          <w:rFonts w:ascii="Helvetica" w:hAnsi="Helvetica" w:cs="Helvetica"/>
+        </w:rPr>
+        <w:t xml:space="preserve"> in Gehirn, mögliche Konsequenzen in Bezug auf eine Abhängigkeitserkrankung siehe WHO </w:t>
+      </w:r>
+    </w:p>
+    <w:p>
+      <w:pPr>
+        <w:pStyle w:val="Listenabsatz"/>
+        <w:numPr>
+          <w:ilvl w:val="0"/>
+          <w:numId w:val="5"/>
+        </w:numPr>
+      </w:pPr>
+      <w:proofErr w:type="spellStart"/>
+      <w:r>
+        <w:rPr>
+          <w:rFonts w:ascii="Helvetica" w:hAnsi="Helvetica" w:cs="Helvetica"/>
+        </w:rPr>
+        <w:t>My</w:t>
+      </w:r>
+      <w:proofErr w:type="spellEnd"/>
+      <w:r>
+        <w:rPr>
+          <w:rFonts w:ascii="Helvetica" w:hAnsi="Helvetica" w:cs="Helvetica"/>
+        </w:rPr>
+        <w:t xml:space="preserve"> </w:t>
+      </w:r>
+      <w:proofErr w:type="spellStart"/>
+      <w:r>
+        <w:rPr>
+          <w:rFonts w:ascii="Helvetica" w:hAnsi="Helvetica" w:cs="Helvetica"/>
+        </w:rPr>
+        <w:t>dirty</w:t>
+      </w:r>
+      <w:proofErr w:type="spellEnd"/>
+      <w:r>
+        <w:rPr>
+          <w:rFonts w:ascii="Helvetica" w:hAnsi="Helvetica" w:cs="Helvetica"/>
+        </w:rPr>
+        <w:t xml:space="preserve"> Hobby---warum ist Amateurpornographie zunehmend -Venus Berlin-Rollenbilder Mann/Frau </w:t>
+      </w:r>
+    </w:p>
+    <w:p>
+      <w:pPr>
+        <w:pStyle w:val="Listenabsatz"/>
+        <w:numPr>
+          <w:ilvl w:val="0"/>
+          <w:numId w:val="5"/>
+        </w:numPr>
+      </w:pPr>
+      <w:r>
+        <w:rPr>
+          <w:rFonts w:ascii="Helvetica" w:hAnsi="Helvetica" w:cs="Helvetica"/>
+        </w:rPr>
+        <w:t xml:space="preserve">Folgen Pornokonsum für normale sexuelle Beziehungen </w:t>
+      </w:r>
+    </w:p>
+    <w:p>
+      <w:pPr>
+        <w:pStyle w:val="Listenabsatz"/>
+        <w:numPr>
+          <w:ilvl w:val="0"/>
+          <w:numId w:val="5"/>
+        </w:numPr>
+      </w:pPr>
+      <w:proofErr w:type="spellStart"/>
+      <w:proofErr w:type="gramStart"/>
+      <w:r>
+        <w:rPr>
+          <w:rFonts w:ascii="Helvetica" w:hAnsi="Helvetica" w:cs="Helvetica"/>
+        </w:rPr>
+        <w:t>XHamster</w:t>
+      </w:r>
+      <w:proofErr w:type="spellEnd"/>
+      <w:r>
+        <w:rPr>
+          <w:rFonts w:ascii="Helvetica" w:hAnsi="Helvetica" w:cs="Helvetica"/>
+        </w:rPr>
+        <w:t xml:space="preserve"> ,</w:t>
+      </w:r>
+      <w:proofErr w:type="gramEnd"/>
+      <w:r>
+        <w:rPr>
+          <w:rFonts w:ascii="Helvetica" w:hAnsi="Helvetica" w:cs="Helvetica"/>
+        </w:rPr>
+        <w:t xml:space="preserve"> www.Netzpolitik--- pornoplattformen, Gefahr Hacking, worauf aufpassen</w:t>
       </w:r>
     </w:p>
     <w:sectPr>
@@ -136,8 +305,180 @@
 </file>
 
 <file path=word/numbering.xml><?xml version="1.0" encoding="utf-8"?>
-<w:numbering xmlns:wpc="http://schemas.microsoft.com/office/word/2010/wordprocessingCanvas" xmlns:cx="http://schemas.microsoft.com/office/drawing/2014/chartex" xmlns:cx1="http://schemas.microsoft.com/office/drawing/2015/9/8/chartex" xmlns:cx2="http://schemas.microsoft.com/office/drawing/2015/10/21/chartex" xmlns:cx3="http://schemas.microsoft.com/office/drawing/2016/5/9/chartex" xmlns:cx4="http://schemas.microsoft.com/office/drawing/2016/5/10/chartex" xmlns:cx5="http://schemas.microsoft.com/office/drawing/2016/5/11/chartex" xmlns:cx6="http://schemas.microsoft.com/office/drawing/2016/5/12/chartex" xmlns:cx7="http://schemas.microsoft.com/office/drawing/2016/5/13/chartex" xmlns:cx8="http://schemas.microsoft.com/office/drawing/2016/5/14/chartex" xmlns:mc="http://schemas.openxmlformats.org/markup-compatibility/2006" xmlns:aink="http://schemas.microsoft.com/office/drawing/2016/ink" xmlns:am3d="http://schemas.microsoft.com/office/drawing/2017/model3d" xmlns:o="urn:schemas-microsoft-com:office:office" xmlns:oel="http://schemas.microsoft.com/office/2019/extlst" xmlns:r="http://schemas.openxmlformats.org/officeDocument/2006/relationships" xmlns:m="http://schemas.openxmlformats.org/officeDocument/2006/math" xmlns:v="urn:schemas-microsoft-com:vml" xmlns:wp14="http://schemas.microsoft.com/office/word/2010/wordprocessingDrawing" xmlns:wp="http://schemas.openxmlformats.org/drawingml/2006/wordprocessingDrawing" xmlns:w10="urn:schemas-microsoft-com:office:word" xmlns:w="http://schemas.openxmlformats.org/wordprocessingml/2006/main" xmlns:w14="http://schemas.microsoft.com/office/word/2010/wordml" xmlns:w15="http://schemas.microsoft.com/office/word/2012/wordml" xmlns:w16cex="http://schemas.microsoft.com/office/word/2018/wordml/cex" xmlns:w16cid="http://schemas.microsoft.com/office/word/2016/wordml/cid" xmlns:w16="http://schemas.microsoft.com/office/word/2018/wordml" xmlns:w16sdtdh="http://schemas.microsoft.com/office/word/2020/wordml/sdtdatahash" xmlns:w16se="http://schemas.microsoft.com/office/word/2015/wordml/symex" xmlns:wpg="http://schemas.microsoft.com/office/word/2010/wordprocessingGroup" xmlns:wpi="http://schemas.microsoft.com/office/word/2010/wordprocessingInk" xmlns:wne="http://schemas.microsoft.com/office/word/2006/wordml" xmlns:wps="http://schemas.microsoft.com/office/word/2010/wordprocessingShape" mc:Ignorable="w14 w15 w16se w16cid w16 w16cex w16sdtdh wp14">
+<w:numbering xmlns:wpc="http://schemas.microsoft.com/office/word/2010/wordprocessingCanvas" xmlns:cx="http://schemas.microsoft.com/office/drawing/2014/chartex" xmlns:mc="http://schemas.openxmlformats.org/markup-compatibility/2006" xmlns:o="urn:schemas-microsoft-com:office:office" xmlns:r="http://schemas.openxmlformats.org/officeDocument/2006/relationships" xmlns:m="http://schemas.openxmlformats.org/officeDocument/2006/math" xmlns:v="urn:schemas-microsoft-com:vml" xmlns:wp14="http://schemas.microsoft.com/office/word/2010/wordprocessingDrawing" xmlns:wp="http://schemas.openxmlformats.org/drawingml/2006/wordprocessingDrawing" xmlns:w10="urn:schemas-microsoft-com:office:word" xmlns:w="http://schemas.openxmlformats.org/wordprocessingml/2006/main" xmlns:w14="http://schemas.microsoft.com/office/word/2010/wordml" xmlns:w15="http://schemas.microsoft.com/office/word/2012/wordml" xmlns:w16se="http://schemas.microsoft.com/office/word/2015/wordml/symex" xmlns:wpg="http://schemas.microsoft.com/office/word/2010/wordprocessingGroup" xmlns:wpi="http://schemas.microsoft.com/office/word/2010/wordprocessingInk" xmlns:wne="http://schemas.microsoft.com/office/word/2006/wordml" xmlns:wps="http://schemas.microsoft.com/office/word/2010/wordprocessingShape" mc:Ignorable="w14 w15 w16se wp14">
   <w:abstractNum w:abstractNumId="0" w15:restartNumberingAfterBreak="0">
+    <w:nsid w:val="06BE590B"/>
+    <w:multiLevelType w:val="hybridMultilevel"/>
+    <w:tmpl w:val="6D7E13C6"/>
+    <w:lvl w:ilvl="0" w:tplc="0C07000F">
+      <w:start w:val="1"/>
+      <w:numFmt w:val="decimal"/>
+      <w:lvlText w:val="%1."/>
+      <w:lvlJc w:val="left"/>
+      <w:pPr>
+        <w:ind w:left="720" w:hanging="360"/>
+      </w:pPr>
+    </w:lvl>
+    <w:lvl w:ilvl="1" w:tplc="0C070019" w:tentative="1">
+      <w:start w:val="1"/>
+      <w:numFmt w:val="lowerLetter"/>
+      <w:lvlText w:val="%2."/>
+      <w:lvlJc w:val="left"/>
+      <w:pPr>
+        <w:ind w:left="1440" w:hanging="360"/>
+      </w:pPr>
+    </w:lvl>
+    <w:lvl w:ilvl="2" w:tplc="0C07001B" w:tentative="1">
+      <w:start w:val="1"/>
+      <w:numFmt w:val="lowerRoman"/>
+      <w:lvlText w:val="%3."/>
+      <w:lvlJc w:val="right"/>
+      <w:pPr>
+        <w:ind w:left="2160" w:hanging="180"/>
+      </w:pPr>
+    </w:lvl>
+    <w:lvl w:ilvl="3" w:tplc="0C07000F" w:tentative="1">
+      <w:start w:val="1"/>
+      <w:numFmt w:val="decimal"/>
+      <w:lvlText w:val="%4."/>
+      <w:lvlJc w:val="left"/>
+      <w:pPr>
+        <w:ind w:left="2880" w:hanging="360"/>
+      </w:pPr>
+    </w:lvl>
+    <w:lvl w:ilvl="4" w:tplc="0C070019" w:tentative="1">
+      <w:start w:val="1"/>
+      <w:numFmt w:val="lowerLetter"/>
+      <w:lvlText w:val="%5."/>
+      <w:lvlJc w:val="left"/>
+      <w:pPr>
+        <w:ind w:left="3600" w:hanging="360"/>
+      </w:pPr>
+    </w:lvl>
+    <w:lvl w:ilvl="5" w:tplc="0C07001B" w:tentative="1">
+      <w:start w:val="1"/>
+      <w:numFmt w:val="lowerRoman"/>
+      <w:lvlText w:val="%6."/>
+      <w:lvlJc w:val="right"/>
+      <w:pPr>
+        <w:ind w:left="4320" w:hanging="180"/>
+      </w:pPr>
+    </w:lvl>
+    <w:lvl w:ilvl="6" w:tplc="0C07000F" w:tentative="1">
+      <w:start w:val="1"/>
+      <w:numFmt w:val="decimal"/>
+      <w:lvlText w:val="%7."/>
+      <w:lvlJc w:val="left"/>
+      <w:pPr>
+        <w:ind w:left="5040" w:hanging="360"/>
+      </w:pPr>
+    </w:lvl>
+    <w:lvl w:ilvl="7" w:tplc="0C070019" w:tentative="1">
+      <w:start w:val="1"/>
+      <w:numFmt w:val="lowerLetter"/>
+      <w:lvlText w:val="%8."/>
+      <w:lvlJc w:val="left"/>
+      <w:pPr>
+        <w:ind w:left="5760" w:hanging="360"/>
+      </w:pPr>
+    </w:lvl>
+    <w:lvl w:ilvl="8" w:tplc="0C07001B" w:tentative="1">
+      <w:start w:val="1"/>
+      <w:numFmt w:val="lowerRoman"/>
+      <w:lvlText w:val="%9."/>
+      <w:lvlJc w:val="right"/>
+      <w:pPr>
+        <w:ind w:left="6480" w:hanging="180"/>
+      </w:pPr>
+    </w:lvl>
+  </w:abstractNum>
+  <w:abstractNum w:abstractNumId="1" w15:restartNumberingAfterBreak="0">
+    <w:nsid w:val="2DCA52FF"/>
+    <w:multiLevelType w:val="hybridMultilevel"/>
+    <w:tmpl w:val="97E26474"/>
+    <w:lvl w:ilvl="0" w:tplc="0C07000F">
+      <w:start w:val="1"/>
+      <w:numFmt w:val="decimal"/>
+      <w:lvlText w:val="%1."/>
+      <w:lvlJc w:val="left"/>
+      <w:pPr>
+        <w:ind w:left="720" w:hanging="360"/>
+      </w:pPr>
+    </w:lvl>
+    <w:lvl w:ilvl="1" w:tplc="0C070019" w:tentative="1">
+      <w:start w:val="1"/>
+      <w:numFmt w:val="lowerLetter"/>
+      <w:lvlText w:val="%2."/>
+      <w:lvlJc w:val="left"/>
+      <w:pPr>
+        <w:ind w:left="1440" w:hanging="360"/>
+      </w:pPr>
+    </w:lvl>
+    <w:lvl w:ilvl="2" w:tplc="0C07001B" w:tentative="1">
+      <w:start w:val="1"/>
+      <w:numFmt w:val="lowerRoman"/>
+      <w:lvlText w:val="%3."/>
+      <w:lvlJc w:val="right"/>
+      <w:pPr>
+        <w:ind w:left="2160" w:hanging="180"/>
+      </w:pPr>
+    </w:lvl>
+    <w:lvl w:ilvl="3" w:tplc="0C07000F" w:tentative="1">
+      <w:start w:val="1"/>
+      <w:numFmt w:val="decimal"/>
+      <w:lvlText w:val="%4."/>
+      <w:lvlJc w:val="left"/>
+      <w:pPr>
+        <w:ind w:left="2880" w:hanging="360"/>
+      </w:pPr>
+    </w:lvl>
+    <w:lvl w:ilvl="4" w:tplc="0C070019" w:tentative="1">
+      <w:start w:val="1"/>
+      <w:numFmt w:val="lowerLetter"/>
+      <w:lvlText w:val="%5."/>
+      <w:lvlJc w:val="left"/>
+      <w:pPr>
+        <w:ind w:left="3600" w:hanging="360"/>
+      </w:pPr>
+    </w:lvl>
+    <w:lvl w:ilvl="5" w:tplc="0C07001B" w:tentative="1">
+      <w:start w:val="1"/>
+      <w:numFmt w:val="lowerRoman"/>
+      <w:lvlText w:val="%6."/>
+      <w:lvlJc w:val="right"/>
+      <w:pPr>
+        <w:ind w:left="4320" w:hanging="180"/>
+      </w:pPr>
+    </w:lvl>
+    <w:lvl w:ilvl="6" w:tplc="0C07000F" w:tentative="1">
+      <w:start w:val="1"/>
+      <w:numFmt w:val="decimal"/>
+      <w:lvlText w:val="%7."/>
+      <w:lvlJc w:val="left"/>
+      <w:pPr>
+        <w:ind w:left="5040" w:hanging="360"/>
+      </w:pPr>
+    </w:lvl>
+    <w:lvl w:ilvl="7" w:tplc="0C070019" w:tentative="1">
+      <w:start w:val="1"/>
+      <w:numFmt w:val="lowerLetter"/>
+      <w:lvlText w:val="%8."/>
+      <w:lvlJc w:val="left"/>
+      <w:pPr>
+        <w:ind w:left="5760" w:hanging="360"/>
+      </w:pPr>
+    </w:lvl>
+    <w:lvl w:ilvl="8" w:tplc="0C07001B" w:tentative="1">
+      <w:start w:val="1"/>
+      <w:numFmt w:val="lowerRoman"/>
+      <w:lvlText w:val="%9."/>
+      <w:lvlJc w:val="right"/>
+      <w:pPr>
+        <w:ind w:left="6480" w:hanging="180"/>
+      </w:pPr>
+    </w:lvl>
+  </w:abstractNum>
+  <w:abstractNum w:abstractNumId="2" w15:restartNumberingAfterBreak="0">
     <w:nsid w:val="3CC626C4"/>
     <w:multiLevelType w:val="hybridMultilevel"/>
     <w:tmpl w:val="DD3004AA"/>
@@ -250,7 +591,7 @@
       </w:rPr>
     </w:lvl>
   </w:abstractNum>
-  <w:abstractNum w:abstractNumId="1" w15:restartNumberingAfterBreak="0">
+  <w:abstractNum w:abstractNumId="3" w15:restartNumberingAfterBreak="0">
     <w:nsid w:val="5BFE5ECF"/>
     <w:multiLevelType w:val="hybridMultilevel"/>
     <w:tmpl w:val="4EA0CD48"/>
@@ -339,17 +680,112 @@
       </w:pPr>
     </w:lvl>
   </w:abstractNum>
-  <w:num w:numId="1" w16cid:durableId="1870869601">
+  <w:abstractNum w:abstractNumId="4" w15:restartNumberingAfterBreak="0">
+    <w:nsid w:val="730F51F9"/>
+    <w:multiLevelType w:val="hybridMultilevel"/>
+    <w:tmpl w:val="24203DD0"/>
+    <w:lvl w:ilvl="0" w:tplc="0C07000F">
+      <w:start w:val="1"/>
+      <w:numFmt w:val="decimal"/>
+      <w:lvlText w:val="%1."/>
+      <w:lvlJc w:val="left"/>
+      <w:pPr>
+        <w:ind w:left="720" w:hanging="360"/>
+      </w:pPr>
+    </w:lvl>
+    <w:lvl w:ilvl="1" w:tplc="0C070019" w:tentative="1">
+      <w:start w:val="1"/>
+      <w:numFmt w:val="lowerLetter"/>
+      <w:lvlText w:val="%2."/>
+      <w:lvlJc w:val="left"/>
+      <w:pPr>
+        <w:ind w:left="1440" w:hanging="360"/>
+      </w:pPr>
+    </w:lvl>
+    <w:lvl w:ilvl="2" w:tplc="0C07001B" w:tentative="1">
+      <w:start w:val="1"/>
+      <w:numFmt w:val="lowerRoman"/>
+      <w:lvlText w:val="%3."/>
+      <w:lvlJc w:val="right"/>
+      <w:pPr>
+        <w:ind w:left="2160" w:hanging="180"/>
+      </w:pPr>
+    </w:lvl>
+    <w:lvl w:ilvl="3" w:tplc="0C07000F" w:tentative="1">
+      <w:start w:val="1"/>
+      <w:numFmt w:val="decimal"/>
+      <w:lvlText w:val="%4."/>
+      <w:lvlJc w:val="left"/>
+      <w:pPr>
+        <w:ind w:left="2880" w:hanging="360"/>
+      </w:pPr>
+    </w:lvl>
+    <w:lvl w:ilvl="4" w:tplc="0C070019" w:tentative="1">
+      <w:start w:val="1"/>
+      <w:numFmt w:val="lowerLetter"/>
+      <w:lvlText w:val="%5."/>
+      <w:lvlJc w:val="left"/>
+      <w:pPr>
+        <w:ind w:left="3600" w:hanging="360"/>
+      </w:pPr>
+    </w:lvl>
+    <w:lvl w:ilvl="5" w:tplc="0C07001B" w:tentative="1">
+      <w:start w:val="1"/>
+      <w:numFmt w:val="lowerRoman"/>
+      <w:lvlText w:val="%6."/>
+      <w:lvlJc w:val="right"/>
+      <w:pPr>
+        <w:ind w:left="4320" w:hanging="180"/>
+      </w:pPr>
+    </w:lvl>
+    <w:lvl w:ilvl="6" w:tplc="0C07000F" w:tentative="1">
+      <w:start w:val="1"/>
+      <w:numFmt w:val="decimal"/>
+      <w:lvlText w:val="%7."/>
+      <w:lvlJc w:val="left"/>
+      <w:pPr>
+        <w:ind w:left="5040" w:hanging="360"/>
+      </w:pPr>
+    </w:lvl>
+    <w:lvl w:ilvl="7" w:tplc="0C070019" w:tentative="1">
+      <w:start w:val="1"/>
+      <w:numFmt w:val="lowerLetter"/>
+      <w:lvlText w:val="%8."/>
+      <w:lvlJc w:val="left"/>
+      <w:pPr>
+        <w:ind w:left="5760" w:hanging="360"/>
+      </w:pPr>
+    </w:lvl>
+    <w:lvl w:ilvl="8" w:tplc="0C07001B" w:tentative="1">
+      <w:start w:val="1"/>
+      <w:numFmt w:val="lowerRoman"/>
+      <w:lvlText w:val="%9."/>
+      <w:lvlJc w:val="right"/>
+      <w:pPr>
+        <w:ind w:left="6480" w:hanging="180"/>
+      </w:pPr>
+    </w:lvl>
+  </w:abstractNum>
+  <w:num w:numId="1">
+    <w:abstractNumId w:val="2"/>
+  </w:num>
+  <w:num w:numId="2">
+    <w:abstractNumId w:val="3"/>
+  </w:num>
+  <w:num w:numId="3">
+    <w:abstractNumId w:val="1"/>
+  </w:num>
+  <w:num w:numId="4">
     <w:abstractNumId w:val="0"/>
   </w:num>
-  <w:num w:numId="2" w16cid:durableId="107817890">
-    <w:abstractNumId w:val="1"/>
+  <w:num w:numId="5">
+    <w:abstractNumId w:val="4"/>
   </w:num>
 </w:numbering>
 </file>
 
 <file path=word/styles.xml><?xml version="1.0" encoding="utf-8"?>
-<w:styles xmlns:mc="http://schemas.openxmlformats.org/markup-compatibility/2006" xmlns:r="http://schemas.openxmlformats.org/officeDocument/2006/relationships" xmlns:w="http://schemas.openxmlformats.org/wordprocessingml/2006/main" xmlns:w14="http://schemas.microsoft.com/office/word/2010/wordml" xmlns:w15="http://schemas.microsoft.com/office/word/2012/wordml" xmlns:w16cex="http://schemas.microsoft.com/office/word/2018/wordml/cex" xmlns:w16cid="http://schemas.microsoft.com/office/word/2016/wordml/cid" xmlns:w16="http://schemas.microsoft.com/office/word/2018/wordml" xmlns:w16sdtdh="http://schemas.microsoft.com/office/word/2020/wordml/sdtdatahash" xmlns:w16se="http://schemas.microsoft.com/office/word/2015/wordml/symex" mc:Ignorable="w14 w15 w16se w16cid w16 w16cex w16sdtdh">
+<w:styles xmlns:mc="http://schemas.openxmlformats.org/markup-compatibility/2006" xmlns:r="http://schemas.openxmlformats.org/officeDocument/2006/relationships" xmlns:w="http://schemas.openxmlformats.org/wordprocessingml/2006/main" xmlns:w14="http://schemas.microsoft.com/office/word/2010/wordml" xmlns:w15="http://schemas.microsoft.com/office/word/2012/wordml" xmlns:w16se="http://schemas.microsoft.com/office/word/2015/wordml/symex" mc:Ignorable="w14 w15 w16se">
   <w:docDefaults>
     <w:rPrDefault>
       <w:rPr>
@@ -365,7 +801,7 @@
       </w:pPr>
     </w:pPrDefault>
   </w:docDefaults>
-  <w:latentStyles w:defLockedState="0" w:defUIPriority="99" w:defSemiHidden="0" w:defUnhideWhenUsed="0" w:defQFormat="0" w:count="376">
+  <w:latentStyles w:defLockedState="0" w:defUIPriority="99" w:defSemiHidden="0" w:defUnhideWhenUsed="0" w:defQFormat="0" w:count="371">
     <w:lsdException w:name="Normal" w:uiPriority="0" w:qFormat="1"/>
     <w:lsdException w:name="heading 1" w:uiPriority="9" w:qFormat="1"/>
     <w:lsdException w:name="heading 2" w:semiHidden="1" w:uiPriority="9" w:unhideWhenUsed="1" w:qFormat="1"/>
@@ -737,11 +1173,6 @@
     <w:lsdException w:name="List Table 5 Dark Accent 6" w:uiPriority="50"/>
     <w:lsdException w:name="List Table 6 Colorful Accent 6" w:uiPriority="51"/>
     <w:lsdException w:name="List Table 7 Colorful Accent 6" w:uiPriority="52"/>
-    <w:lsdException w:name="Mention" w:semiHidden="1" w:unhideWhenUsed="1"/>
-    <w:lsdException w:name="Smart Hyperlink" w:semiHidden="1" w:unhideWhenUsed="1"/>
-    <w:lsdException w:name="Hashtag" w:semiHidden="1" w:unhideWhenUsed="1"/>
-    <w:lsdException w:name="Unresolved Mention" w:semiHidden="1" w:unhideWhenUsed="1"/>
-    <w:lsdException w:name="Smart Link" w:semiHidden="1" w:unhideWhenUsed="1"/>
   </w:latentStyles>
   <w:style w:type="paragraph" w:default="1" w:styleId="Standard">
     <w:name w:val="Normal"/>
